--- a/Сейгаров Александр Романович/Рецезия - Сейгаров Александр Романович.docx
+++ b/Сейгаров Александр Романович/Рецезия - Сейгаров Александр Романович.docx
@@ -459,21 +459,12 @@
         </w:rPr>
         <w:t>рименена оригинальная методика подсчёта</w:t>
       </w:r>
-      <w:proofErr w:type="gramStart"/>
-      <w:r>
-        <w:rPr>
-          <w:sz w:val="28"/>
-          <w:szCs w:val="28"/>
-        </w:rPr>
-        <w:t>.</w:t>
-      </w:r>
-      <w:proofErr w:type="gramEnd"/>
-      <w:r>
-        <w:rPr>
-          <w:sz w:val="28"/>
-          <w:szCs w:val="28"/>
-        </w:rPr>
-        <w:t xml:space="preserve"> Р</w:t>
+      <w:r>
+        <w:rPr>
+          <w:sz w:val="28"/>
+          <w:szCs w:val="28"/>
+        </w:rPr>
+        <w:t>. Р</w:t>
       </w:r>
       <w:r>
         <w:rPr>
@@ -924,44 +915,50 @@
           <w:szCs w:val="28"/>
         </w:rPr>
       </w:pPr>
+    </w:p>
+    <w:p>
+      <w:pPr>
+        <w:tabs>
+          <w:tab w:val="right" w:pos="9214"/>
+        </w:tabs>
+        <w:jc w:val="both"/>
+        <w:rPr>
+          <w:rFonts w:ascii="Verdana" w:hAnsi="Verdana"/>
+          <w:vanish/>
+          <w:sz w:val="28"/>
+          <w:szCs w:val="28"/>
+        </w:rPr>
+      </w:pPr>
+      <w:r>
+        <w:rPr>
+          <w:sz w:val="28"/>
+          <w:szCs w:val="28"/>
+        </w:rPr>
+        <w:t xml:space="preserve">Рецензент: </w:t>
+      </w:r>
+      <w:r>
+        <w:rPr>
+          <w:sz w:val="28"/>
+          <w:szCs w:val="28"/>
+        </w:rPr>
+        <w:t>ассистент каф. САПР</w:t>
+      </w:r>
+      <w:r>
+        <w:rPr>
+          <w:sz w:val="28"/>
+          <w:szCs w:val="28"/>
+        </w:rPr>
+        <w:tab/>
+      </w:r>
+      <w:r>
+        <w:rPr>
+          <w:sz w:val="28"/>
+          <w:szCs w:val="28"/>
+        </w:rPr>
+        <w:t>Кузьмин С.А.</w:t>
+      </w:r>
       <w:bookmarkStart w:id="0" w:name="_GoBack"/>
       <w:bookmarkEnd w:id="0"/>
-    </w:p>
-    <w:p>
-      <w:pPr>
-        <w:tabs>
-          <w:tab w:val="right" w:pos="9214"/>
-        </w:tabs>
-        <w:jc w:val="both"/>
-        <w:rPr>
-          <w:rFonts w:ascii="Verdana" w:hAnsi="Verdana"/>
-          <w:vanish/>
-          <w:sz w:val="28"/>
-          <w:szCs w:val="28"/>
-        </w:rPr>
-      </w:pPr>
-      <w:r>
-        <w:rPr>
-          <w:sz w:val="28"/>
-          <w:szCs w:val="28"/>
-        </w:rPr>
-        <w:t xml:space="preserve">Рецензент: </w:t>
-      </w:r>
-      <w:r>
-        <w:rPr>
-          <w:sz w:val="28"/>
-          <w:szCs w:val="28"/>
-        </w:rPr>
-        <w:t>доцент</w:t>
-      </w:r>
-      <w:r>
-        <w:rPr>
-          <w:sz w:val="28"/>
-          <w:szCs w:val="28"/>
-        </w:rPr>
-        <w:tab/>
-        <w:t>Шеховцов О.И.</w:t>
-      </w:r>
     </w:p>
     <w:sectPr>
       <w:pgSz w:w="11906" w:h="16838"/>
@@ -3223,7 +3220,7 @@
 </file>
 
 <file path=customXml/itemProps1.xml><?xml version="1.0" encoding="utf-8"?>
-<ds:datastoreItem xmlns:ds="http://schemas.openxmlformats.org/officeDocument/2006/customXml" ds:itemID="{FFA74B9A-221B-4480-8DD3-23B1E587D536}">
+<ds:datastoreItem xmlns:ds="http://schemas.openxmlformats.org/officeDocument/2006/customXml" ds:itemID="{3E522C4C-2982-4ABA-BF72-9A659079F0E8}">
   <ds:schemaRefs>
     <ds:schemaRef ds:uri="http://schemas.openxmlformats.org/officeDocument/2006/bibliography"/>
   </ds:schemaRefs>
